--- a/WordDocuments/Calibri/0147.docx
+++ b/WordDocuments/Calibri/0147.docx
@@ -12,7 +12,7 @@
           <w:color w:val="000000"/>
           <w:sz w:val="44"/>
         </w:rPr>
-        <w:t>Biological Rhythms: Symphony of Life</w:t>
+        <w:t>Unveiling the Secrets of Photosynthesis: Life's Symphony of Energy</w:t>
       </w:r>
     </w:p>
     <w:p>
@@ -26,7 +26,23 @@
           <w:color w:val="000000"/>
           <w:sz w:val="36"/>
         </w:rPr>
-        <w:t>Elena Taylor</w:t>
+        <w:t>Dr</w:t>
+      </w:r>
+      <w:r>
+        <w:rPr>
+          <w:rFonts w:ascii="Calibri" w:hAnsi="Calibri"/>
+          <w:color w:val="000000"/>
+          <w:sz w:val="36"/>
+        </w:rPr>
+        <w:t>.</w:t>
+      </w:r>
+      <w:r>
+        <w:rPr>
+          <w:rFonts w:ascii="Calibri" w:hAnsi="Calibri"/>
+          <w:color w:val="000000"/>
+          <w:sz w:val="36"/>
+        </w:rPr>
+        <w:t xml:space="preserve"> Samantha Green</w:t>
       </w:r>
     </w:p>
     <w:p>
@@ -39,7 +55,7 @@
           <w:color w:val="000000"/>
           <w:sz w:val="32"/>
         </w:rPr>
-        <w:t>elenataylor@gmail</w:t>
+        <w:t>sgreen@highschool</w:t>
       </w:r>
       <w:r>
         <w:rPr>
@@ -55,7 +71,7 @@
           <w:color w:val="000000"/>
           <w:sz w:val="32"/>
         </w:rPr>
-        <w:t>com</w:t>
+        <w:t>edu</w:t>
       </w:r>
     </w:p>
     <w:p/>
@@ -66,7 +82,7 @@
           <w:color w:val="000000"/>
           <w:sz w:val="24"/>
         </w:rPr>
-        <w:t>Each organism in the vast tapestry of life adheres to a harmonious dance of rhythms, a symphony of life governed by internal clocks</w:t>
+        <w:t>In the heart of every living organism, a mesmerizing dance of energy unfolds, a symphony of life orchestrated by the magical process of photosynthesis</w:t>
       </w:r>
       <w:r>
         <w:rPr>
@@ -82,7 +98,7 @@
           <w:color w:val="000000"/>
           <w:sz w:val="24"/>
         </w:rPr>
-        <w:t xml:space="preserve"> These biological rhythms, intrinsic to every cell and spanning entire ecosystems, dictate a myriad of functions, from our daily sleep-wake cycles to the intricate coordination of physiological processes</w:t>
+        <w:t xml:space="preserve"> Embark on a journey into the realm of photosynthesis, unraveling the secrets of this captivating phenomenon</w:t>
       </w:r>
       <w:r>
         <w:rPr>
@@ -98,7 +114,23 @@
           <w:color w:val="000000"/>
           <w:sz w:val="24"/>
         </w:rPr>
-        <w:t xml:space="preserve"> Let us delve into the fascinating world of biological rhythms, uncovering the intricate mechanisms and profound implications that underpin this rhythmic symphony</w:t>
+        <w:t xml:space="preserve"> Uncover the intricate dance of molecules, the exchange of energy, and the symphony of life it orchestrates</w:t>
+      </w:r>
+      <w:r>
+        <w:rPr>
+          <w:rFonts w:ascii="Calibri" w:hAnsi="Calibri"/>
+          <w:color w:val="000000"/>
+          <w:sz w:val="24"/>
+        </w:rPr>
+        <w:t>.</w:t>
+      </w:r>
+      <w:r>
+        <w:rPr>
+          <w:rFonts w:ascii="Calibri" w:hAnsi="Calibri"/>
+          <w:color w:val="000000"/>
+          <w:sz w:val="24"/>
+        </w:rPr>
+        <w:t xml:space="preserve"> Witness the transformation of sunlight into nourishment, the very foundation of life on Earth</w:t>
       </w:r>
       <w:r>
         <w:rPr>
@@ -123,7 +155,7 @@
           <w:sz w:val="24"/>
         </w:rPr>
         <w:br/>
-        <w:t>In the realm of human physiology, our circadian rhythm, synchronized with the Earth's rotation, orchestrates a symphony of hormonal fluctuations, metabolic activities, and cognitive functions</w:t>
+        <w:t>Immerse yourself in the world of chloroplasts, the microscopic powerhouses that serve as the stage for photosynthesis</w:t>
       </w:r>
       <w:r>
         <w:rPr>
@@ -139,7 +171,7 @@
           <w:color w:val="000000"/>
           <w:sz w:val="24"/>
         </w:rPr>
-        <w:t xml:space="preserve"> This 24-hour cycle dictates our waking and sleeping patterns, influencing alertness, mood, and even susceptibility to various diseases</w:t>
+        <w:t xml:space="preserve"> Witness the absorption of sunlight by chlorophyll, the pigment that captures the energy of the sun's rays</w:t>
       </w:r>
       <w:r>
         <w:rPr>
@@ -155,7 +187,7 @@
           <w:color w:val="000000"/>
           <w:sz w:val="24"/>
         </w:rPr>
-        <w:t xml:space="preserve"> Beyond the human realm, biological rhythms manifest in diverse forms across species</w:t>
+        <w:t xml:space="preserve"> Delve into the complex chemical reactions that occur within chloroplasts, reactions that transform absorbed energy into glucose, the fuel that powers life</w:t>
       </w:r>
       <w:r>
         <w:rPr>
@@ -171,23 +203,7 @@
           <w:color w:val="000000"/>
           <w:sz w:val="24"/>
         </w:rPr>
-        <w:t xml:space="preserve"> Plants unfurl their petals in response to the sun's daily journey, while animals exhibit rhythmic patterns of migration, reproduction, and hibernation</w:t>
-      </w:r>
-      <w:r>
-        <w:rPr>
-          <w:rFonts w:ascii="Calibri" w:hAnsi="Calibri"/>
-          <w:color w:val="000000"/>
-          <w:sz w:val="24"/>
-        </w:rPr>
-        <w:t>.</w:t>
-      </w:r>
-      <w:r>
-        <w:rPr>
-          <w:rFonts w:ascii="Calibri" w:hAnsi="Calibri"/>
-          <w:color w:val="000000"/>
-          <w:sz w:val="24"/>
-        </w:rPr>
-        <w:t xml:space="preserve"> These rhythms, intricately intertwined with environmental cues, enable organisms to adapt to the ebb and flow of their surroundings and maximize their chances of survival</w:t>
+        <w:t xml:space="preserve"> Explore the intricacies of the carbon cycle, a continuous exchange of carbon between living organisms and the environment, driven by the process of photosynthesis</w:t>
       </w:r>
       <w:r>
         <w:rPr>
@@ -212,7 +228,7 @@
           <w:sz w:val="24"/>
         </w:rPr>
         <w:br/>
-        <w:t>Furthermore, biological rhythms play a crucial role in maintaining ecological balance</w:t>
+        <w:t>Discover the profound impact of photosynthesis on Earth's climate, a delicate balance influenced by the absorption of carbon dioxide and the release of oxygen</w:t>
       </w:r>
       <w:r>
         <w:rPr>
@@ -228,7 +244,7 @@
           <w:color w:val="000000"/>
           <w:sz w:val="24"/>
         </w:rPr>
-        <w:t xml:space="preserve"> Synchronization of rhythms among organisms facilitates interactions and resource allocation within ecosystems</w:t>
+        <w:t xml:space="preserve"> Explore the ecological significance of photosynthesis, its role in maintaining biodiversity and sustaining the intricate web of life on our planet</w:t>
       </w:r>
       <w:r>
         <w:rPr>
@@ -244,23 +260,7 @@
           <w:color w:val="000000"/>
           <w:sz w:val="24"/>
         </w:rPr>
-        <w:t xml:space="preserve"> For instance, the synchronized flowering of plants attracts pollinators, ensuring successful reproduction and the perpetuation of plant species</w:t>
-      </w:r>
-      <w:r>
-        <w:rPr>
-          <w:rFonts w:ascii="Calibri" w:hAnsi="Calibri"/>
-          <w:color w:val="000000"/>
-          <w:sz w:val="24"/>
-        </w:rPr>
-        <w:t>.</w:t>
-      </w:r>
-      <w:r>
-        <w:rPr>
-          <w:rFonts w:ascii="Calibri" w:hAnsi="Calibri"/>
-          <w:color w:val="000000"/>
-          <w:sz w:val="24"/>
-        </w:rPr>
-        <w:t xml:space="preserve"> These rhythmic interactions maintain biodiversity and contribute to the overall stability and resilience of ecosystems</w:t>
+        <w:t xml:space="preserve"> Witness how photosynthesis shapes ecosystems, from lush rainforests to vast oceans, and how it influences the intricate interactions between living organisms</w:t>
       </w:r>
       <w:r>
         <w:rPr>
@@ -287,7 +287,7 @@
           <w:rFonts w:ascii="Calibri" w:hAnsi="Calibri"/>
           <w:color w:val="000000"/>
         </w:rPr>
-        <w:t>Biological rhythms, like the steady beat of a conductor's baton, orchestrate a symphony of life across diverse organisms and ecosystems</w:t>
+        <w:t>Photosynthesis, the process by which plants convert sunlight into energy, is a mesmerizing dance of life, a symphony of energy that orchestrates the transformation of light into nourishment</w:t>
       </w:r>
       <w:r>
         <w:rPr>
@@ -301,7 +301,7 @@
           <w:rFonts w:ascii="Calibri" w:hAnsi="Calibri"/>
           <w:color w:val="000000"/>
         </w:rPr>
-        <w:t xml:space="preserve"> From the circadian rhythms that govern our daily lives to the seasonal rhythms that shape ecological interactions, these intricate patterns underscore the interconnectedness of all living things</w:t>
+        <w:t xml:space="preserve"> Occurring within chloroplasts, the powerhouses of plant cells, photosynthesis harnesses the sun's energy to drive complex chemical reactions that produce glucose, the fuel for life</w:t>
       </w:r>
       <w:r>
         <w:rPr>
@@ -315,7 +315,7 @@
           <w:rFonts w:ascii="Calibri" w:hAnsi="Calibri"/>
           <w:color w:val="000000"/>
         </w:rPr>
-        <w:t xml:space="preserve"> As we continue to unravel the mechanisms and significance of biological rhythms, we gain deeper insights into the intricate workings of the natural world and the harmony that underpins its symphony of life</w:t>
+        <w:t xml:space="preserve"> This process also influences Earth's climate and ecological balance, highlighting its profound significance in sustaining life on our planet</w:t>
       </w:r>
       <w:r>
         <w:rPr>
@@ -325,6 +325,7 @@
         <w:t>.</w:t>
       </w:r>
     </w:p>
+    <w:p/>
     <w:sectPr>
       <w:pgSz w:w="12240" w:h="15840"/>
       <w:pgMar w:top="1440" w:right="1800" w:bottom="1440" w:left="1800" w:header="720" w:footer="720" w:gutter="0"/>
@@ -508,31 +509,31 @@
       </w:rPr>
     </w:lvl>
   </w:abstractNum>
-  <w:num w:numId="1" w16cid:durableId="585462093">
+  <w:num w:numId="1" w16cid:durableId="160783179">
     <w:abstractNumId w:val="8"/>
   </w:num>
-  <w:num w:numId="2" w16cid:durableId="1423647230">
+  <w:num w:numId="2" w16cid:durableId="112019417">
     <w:abstractNumId w:val="6"/>
   </w:num>
-  <w:num w:numId="3" w16cid:durableId="682051157">
+  <w:num w:numId="3" w16cid:durableId="694425719">
     <w:abstractNumId w:val="5"/>
   </w:num>
-  <w:num w:numId="4" w16cid:durableId="1408260058">
+  <w:num w:numId="4" w16cid:durableId="1335914738">
     <w:abstractNumId w:val="4"/>
   </w:num>
-  <w:num w:numId="5" w16cid:durableId="334185896">
+  <w:num w:numId="5" w16cid:durableId="765807159">
     <w:abstractNumId w:val="7"/>
   </w:num>
-  <w:num w:numId="6" w16cid:durableId="680402162">
+  <w:num w:numId="6" w16cid:durableId="897520321">
     <w:abstractNumId w:val="3"/>
   </w:num>
-  <w:num w:numId="7" w16cid:durableId="822624307">
+  <w:num w:numId="7" w16cid:durableId="385765903">
     <w:abstractNumId w:val="2"/>
   </w:num>
-  <w:num w:numId="8" w16cid:durableId="134376651">
+  <w:num w:numId="8" w16cid:durableId="210581115">
     <w:abstractNumId w:val="1"/>
   </w:num>
-  <w:num w:numId="9" w16cid:durableId="1903715953">
+  <w:num w:numId="9" w16cid:durableId="1157962425">
     <w:abstractNumId w:val="0"/>
   </w:num>
 </w:numbering>
